--- a/report.docx
+++ b/report.docx
@@ -36,6 +36,14 @@
           <w:szCs w:val="24"/>
         </w:rPr>
         <w:t>Output of coding:</w:t>
+      </w:r>
+      <w:r>
+        <w:rPr>
+          <w:rFonts w:ascii="Times New Roman" w:hAnsi="Times New Roman" w:cs="Times New Roman"/>
+          <w:sz w:val="24"/>
+          <w:szCs w:val="24"/>
+        </w:rPr>
+        <w:t xml:space="preserve"> </w:t>
       </w:r>
     </w:p>
     <w:p>
@@ -187,8 +195,19 @@
           <w:sz w:val="24"/>
           <w:szCs w:val="24"/>
         </w:rPr>
-        <w:t xml:space="preserve">We have simulated 1000 runs of Geometric Brownian Motion for 0&lt;t&lt;3. </w:t>
-      </w:r>
+        <w:t>We have simulated 1000 runs of Geome</w:t>
+      </w:r>
+      <w:r>
+        <w:rPr>
+          <w:rFonts w:ascii="Times New Roman" w:eastAsia="Times New Roman" w:hAnsi="Times New Roman" w:cs="Times New Roman"/>
+          <w:color w:val="000000" w:themeColor="text1"/>
+          <w:sz w:val="24"/>
+          <w:szCs w:val="24"/>
+        </w:rPr>
+        <w:t>tric Brownian Motion for 0&lt;t&lt;3</w:t>
+      </w:r>
+      <w:bookmarkStart w:id="0" w:name="_GoBack"/>
+      <w:bookmarkEnd w:id="0"/>
     </w:p>
     <w:p>
       <w:pPr>
@@ -207,27 +226,7 @@
           <w:sz w:val="24"/>
           <w:szCs w:val="24"/>
         </w:rPr>
-        <w:t xml:space="preserve">Create an </w:t>
-      </w:r>
-      <w:proofErr w:type="gramStart"/>
-      <w:r>
-        <w:rPr>
-          <w:rFonts w:ascii="Times New Roman" w:eastAsia="Times New Roman" w:hAnsi="Times New Roman" w:cs="Times New Roman"/>
-          <w:color w:val="000000" w:themeColor="text1"/>
-          <w:sz w:val="24"/>
-          <w:szCs w:val="24"/>
-        </w:rPr>
-        <w:t>array(</w:t>
-      </w:r>
-      <w:proofErr w:type="gramEnd"/>
-      <w:r>
-        <w:rPr>
-          <w:rFonts w:ascii="Times New Roman" w:eastAsia="Times New Roman" w:hAnsi="Times New Roman" w:cs="Times New Roman"/>
-          <w:color w:val="000000" w:themeColor="text1"/>
-          <w:sz w:val="24"/>
-          <w:szCs w:val="24"/>
-        </w:rPr>
-        <w:t>S_T3) to store the value of last column of every row from the Geometric Brownian Motion we simulated.</w:t>
+        <w:t>Create an array(S_T3) to store the value of last column of every row from the Geometric Brownian Motion we simulated.</w:t>
       </w:r>
     </w:p>
     <w:p>
@@ -278,47 +277,7 @@
           <w:sz w:val="24"/>
           <w:szCs w:val="24"/>
         </w:rPr>
-        <w:t xml:space="preserve">Use the </w:t>
-      </w:r>
-      <w:proofErr w:type="spellStart"/>
-      <w:r>
-        <w:rPr>
-          <w:rFonts w:ascii="Times New Roman" w:eastAsia="Times New Roman" w:hAnsi="Times New Roman" w:cs="Times New Roman"/>
-          <w:color w:val="000000" w:themeColor="text1"/>
-          <w:sz w:val="24"/>
-          <w:szCs w:val="24"/>
-        </w:rPr>
-        <w:t>numpy</w:t>
-      </w:r>
-      <w:proofErr w:type="spellEnd"/>
-      <w:r>
-        <w:rPr>
-          <w:rFonts w:ascii="Times New Roman" w:eastAsia="Times New Roman" w:hAnsi="Times New Roman" w:cs="Times New Roman"/>
-          <w:color w:val="000000" w:themeColor="text1"/>
-          <w:sz w:val="24"/>
-          <w:szCs w:val="24"/>
-        </w:rPr>
-        <w:t xml:space="preserve"> mean function, </w:t>
-      </w:r>
-      <w:proofErr w:type="spellStart"/>
-      <w:r>
-        <w:rPr>
-          <w:rFonts w:ascii="Times New Roman" w:eastAsia="Times New Roman" w:hAnsi="Times New Roman" w:cs="Times New Roman"/>
-          <w:color w:val="000000" w:themeColor="text1"/>
-          <w:sz w:val="24"/>
-          <w:szCs w:val="24"/>
-        </w:rPr>
-        <w:t>np.mean</w:t>
-      </w:r>
-      <w:proofErr w:type="spellEnd"/>
-      <w:r>
-        <w:rPr>
-          <w:rFonts w:ascii="Times New Roman" w:eastAsia="Times New Roman" w:hAnsi="Times New Roman" w:cs="Times New Roman"/>
-          <w:color w:val="000000" w:themeColor="text1"/>
-          <w:sz w:val="24"/>
-          <w:szCs w:val="24"/>
-        </w:rPr>
-        <w:t>, to find the average of the</w:t>
+        <w:t>Use the numpy mean function, np.mean, to find the average of the</w:t>
       </w:r>
       <w:r>
         <w:rPr>
@@ -361,27 +320,7 @@
           <w:sz w:val="24"/>
           <w:szCs w:val="24"/>
         </w:rPr>
-        <w:t xml:space="preserve">To find </w:t>
-      </w:r>
-      <w:proofErr w:type="spellStart"/>
-      <w:r>
-        <w:rPr>
-          <w:rFonts w:ascii="Times New Roman" w:eastAsia="Times New Roman" w:hAnsi="Times New Roman" w:cs="Times New Roman"/>
-          <w:color w:val="000000" w:themeColor="text1"/>
-          <w:sz w:val="24"/>
-          <w:szCs w:val="24"/>
-        </w:rPr>
-        <w:t>Var</w:t>
-      </w:r>
-      <w:proofErr w:type="spellEnd"/>
-      <w:r>
-        <w:rPr>
-          <w:rFonts w:ascii="Times New Roman" w:eastAsia="Times New Roman" w:hAnsi="Times New Roman" w:cs="Times New Roman"/>
-          <w:color w:val="000000" w:themeColor="text1"/>
-          <w:sz w:val="24"/>
-          <w:szCs w:val="24"/>
-        </w:rPr>
-        <w:t>(S3)</w:t>
+        <w:t>To find Var(S3)</w:t>
       </w:r>
     </w:p>
     <w:p>
@@ -406,47 +345,7 @@
           <w:sz w:val="24"/>
           <w:szCs w:val="24"/>
         </w:rPr>
-        <w:t xml:space="preserve">Use the </w:t>
-      </w:r>
-      <w:proofErr w:type="spellStart"/>
-      <w:r>
-        <w:rPr>
-          <w:rFonts w:ascii="Times New Roman" w:eastAsia="Times New Roman" w:hAnsi="Times New Roman" w:cs="Times New Roman"/>
-          <w:color w:val="000000" w:themeColor="text1"/>
-          <w:sz w:val="24"/>
-          <w:szCs w:val="24"/>
-        </w:rPr>
-        <w:t>numpy</w:t>
-      </w:r>
-      <w:proofErr w:type="spellEnd"/>
-      <w:r>
-        <w:rPr>
-          <w:rFonts w:ascii="Times New Roman" w:eastAsia="Times New Roman" w:hAnsi="Times New Roman" w:cs="Times New Roman"/>
-          <w:color w:val="000000" w:themeColor="text1"/>
-          <w:sz w:val="24"/>
-          <w:szCs w:val="24"/>
-        </w:rPr>
-        <w:t xml:space="preserve"> variance function, </w:t>
-      </w:r>
-      <w:proofErr w:type="spellStart"/>
-      <w:r>
-        <w:rPr>
-          <w:rFonts w:ascii="Times New Roman" w:eastAsia="Times New Roman" w:hAnsi="Times New Roman" w:cs="Times New Roman"/>
-          <w:color w:val="000000" w:themeColor="text1"/>
-          <w:sz w:val="24"/>
-          <w:szCs w:val="24"/>
-        </w:rPr>
-        <w:t>np.var</w:t>
-      </w:r>
-      <w:proofErr w:type="spellEnd"/>
-      <w:r>
-        <w:rPr>
-          <w:rFonts w:ascii="Times New Roman" w:eastAsia="Times New Roman" w:hAnsi="Times New Roman" w:cs="Times New Roman"/>
-          <w:color w:val="000000" w:themeColor="text1"/>
-          <w:sz w:val="24"/>
-          <w:szCs w:val="24"/>
-        </w:rPr>
-        <w:t>, to find the average of the</w:t>
+        <w:t>Use the numpy variance function, np.var, to find the average of the</w:t>
       </w:r>
       <w:r>
         <w:rPr>
@@ -585,29 +484,7 @@
           <w:szCs w:val="24"/>
           <w:shd w:val="clear" w:color="auto" w:fill="FFFFFF"/>
         </w:rPr>
-        <w:t>P[</w:t>
-      </w:r>
-      <w:proofErr w:type="gramStart"/>
-      <w:r>
-        <w:rPr>
-          <w:rFonts w:ascii="Times New Roman" w:hAnsi="Times New Roman" w:cs="Times New Roman"/>
-          <w:color w:val="000000" w:themeColor="text1"/>
-          <w:sz w:val="24"/>
-          <w:szCs w:val="24"/>
-          <w:shd w:val="clear" w:color="auto" w:fill="FFFFFF"/>
-        </w:rPr>
-        <w:t>S(</w:t>
-      </w:r>
-      <w:proofErr w:type="gramEnd"/>
-      <w:r>
-        <w:rPr>
-          <w:rFonts w:ascii="Times New Roman" w:hAnsi="Times New Roman" w:cs="Times New Roman"/>
-          <w:color w:val="000000" w:themeColor="text1"/>
-          <w:sz w:val="24"/>
-          <w:szCs w:val="24"/>
-          <w:shd w:val="clear" w:color="auto" w:fill="FFFFFF"/>
-        </w:rPr>
-        <w:t xml:space="preserve">3)&gt; 39] is </w:t>
+        <w:t xml:space="preserve">P[S(3)&gt; 39] is </w:t>
       </w:r>
       <w:r>
         <w:rPr>
@@ -709,7 +586,6 @@
           <w:szCs w:val="24"/>
         </w:rPr>
       </w:pPr>
-      <w:proofErr w:type="gramStart"/>
       <w:r>
         <w:rPr>
           <w:rFonts w:ascii="Times New Roman" w:eastAsia="Times New Roman" w:hAnsi="Times New Roman" w:cs="Times New Roman"/>
@@ -717,17 +593,7 @@
           <w:sz w:val="24"/>
           <w:szCs w:val="24"/>
         </w:rPr>
-        <w:t>E[</w:t>
-      </w:r>
-      <w:proofErr w:type="gramEnd"/>
-      <w:r>
-        <w:rPr>
-          <w:rFonts w:ascii="Times New Roman" w:eastAsia="Times New Roman" w:hAnsi="Times New Roman" w:cs="Times New Roman"/>
-          <w:color w:val="000000" w:themeColor="text1"/>
-          <w:sz w:val="24"/>
-          <w:szCs w:val="24"/>
-        </w:rPr>
-        <w:t>S3|S3&gt;39] is S3_MT39 divide by the total number the value that greater than 39.</w:t>
+        <w:t>E[S3|S3&gt;39] is S3_MT39 divide by the total number the value that greater than 39.</w:t>
       </w:r>
     </w:p>
     <w:p>
@@ -987,41 +853,13 @@
           <w:szCs w:val="24"/>
         </w:rPr>
       </w:pPr>
-      <w:proofErr w:type="gramStart"/>
       <w:r>
         <w:rPr>
           <w:rFonts w:ascii="Times New Roman" w:eastAsia="Times New Roman" w:hAnsi="Times New Roman" w:cs="Times New Roman"/>
           <w:sz w:val="24"/>
           <w:szCs w:val="24"/>
         </w:rPr>
-        <w:t>for</w:t>
-      </w:r>
-      <w:proofErr w:type="gramEnd"/>
-      <w:r>
-        <w:rPr>
-          <w:rFonts w:ascii="Times New Roman" w:eastAsia="Times New Roman" w:hAnsi="Times New Roman" w:cs="Times New Roman"/>
-          <w:sz w:val="24"/>
-          <w:szCs w:val="24"/>
-        </w:rPr>
-        <w:t xml:space="preserve"> col in range(</w:t>
-      </w:r>
-      <w:proofErr w:type="spellStart"/>
-      <w:r>
-        <w:rPr>
-          <w:rFonts w:ascii="Times New Roman" w:eastAsia="Times New Roman" w:hAnsi="Times New Roman" w:cs="Times New Roman"/>
-          <w:sz w:val="24"/>
-          <w:szCs w:val="24"/>
-        </w:rPr>
-        <w:t>n_partition</w:t>
-      </w:r>
-      <w:proofErr w:type="spellEnd"/>
-      <w:r>
-        <w:rPr>
-          <w:rFonts w:ascii="Times New Roman" w:eastAsia="Times New Roman" w:hAnsi="Times New Roman" w:cs="Times New Roman"/>
-          <w:sz w:val="24"/>
-          <w:szCs w:val="24"/>
-        </w:rPr>
-        <w:t>):</w:t>
+        <w:t>for col in range(n_partition):</w:t>
       </w:r>
     </w:p>
     <w:p>
@@ -1040,25 +878,7 @@
           <w:sz w:val="24"/>
           <w:szCs w:val="24"/>
         </w:rPr>
-        <w:t>R[:,col+1] = R[:,col] + (theta-R[:,col])*</w:t>
-      </w:r>
-      <w:proofErr w:type="spellStart"/>
-      <w:r>
-        <w:rPr>
-          <w:rFonts w:ascii="Times New Roman" w:eastAsia="Times New Roman" w:hAnsi="Times New Roman" w:cs="Times New Roman"/>
-          <w:sz w:val="24"/>
-          <w:szCs w:val="24"/>
-        </w:rPr>
-        <w:t>dt</w:t>
-      </w:r>
-      <w:proofErr w:type="spellEnd"/>
-      <w:r>
-        <w:rPr>
-          <w:rFonts w:ascii="Times New Roman" w:eastAsia="Times New Roman" w:hAnsi="Times New Roman" w:cs="Times New Roman"/>
-          <w:sz w:val="24"/>
-          <w:szCs w:val="24"/>
-        </w:rPr>
-        <w:t xml:space="preserve"> + sigma*R[:,col]*dB[:,col+1]</w:t>
+        <w:t>R[:,col+1] = R[:,col] + (theta-R[:,col])*dt + sigma*R[:,col]*dB[:,col+1]</w:t>
       </w:r>
     </w:p>
     <w:p>
@@ -1118,47 +938,7 @@
           <w:sz w:val="24"/>
           <w:szCs w:val="24"/>
         </w:rPr>
-        <w:t xml:space="preserve">Use the </w:t>
-      </w:r>
-      <w:proofErr w:type="spellStart"/>
-      <w:r>
-        <w:rPr>
-          <w:rFonts w:ascii="Times New Roman" w:eastAsia="Times New Roman" w:hAnsi="Times New Roman" w:cs="Times New Roman"/>
-          <w:color w:val="000000" w:themeColor="text1"/>
-          <w:sz w:val="24"/>
-          <w:szCs w:val="24"/>
-        </w:rPr>
-        <w:t>numpy</w:t>
-      </w:r>
-      <w:proofErr w:type="spellEnd"/>
-      <w:r>
-        <w:rPr>
-          <w:rFonts w:ascii="Times New Roman" w:eastAsia="Times New Roman" w:hAnsi="Times New Roman" w:cs="Times New Roman"/>
-          <w:color w:val="000000" w:themeColor="text1"/>
-          <w:sz w:val="24"/>
-          <w:szCs w:val="24"/>
-        </w:rPr>
-        <w:t xml:space="preserve"> mean function, </w:t>
-      </w:r>
-      <w:proofErr w:type="spellStart"/>
-      <w:r>
-        <w:rPr>
-          <w:rFonts w:ascii="Times New Roman" w:eastAsia="Times New Roman" w:hAnsi="Times New Roman" w:cs="Times New Roman"/>
-          <w:color w:val="000000" w:themeColor="text1"/>
-          <w:sz w:val="24"/>
-          <w:szCs w:val="24"/>
-        </w:rPr>
-        <w:t>np.mean</w:t>
-      </w:r>
-      <w:proofErr w:type="spellEnd"/>
-      <w:r>
-        <w:rPr>
-          <w:rFonts w:ascii="Times New Roman" w:eastAsia="Times New Roman" w:hAnsi="Times New Roman" w:cs="Times New Roman"/>
-          <w:color w:val="000000" w:themeColor="text1"/>
-          <w:sz w:val="24"/>
-          <w:szCs w:val="24"/>
-        </w:rPr>
-        <w:t>, to find the average of the</w:t>
+        <w:t>Use the numpy mean function, np.mean, to find the average of the</w:t>
       </w:r>
       <w:r>
         <w:rPr>
@@ -1242,7 +1022,6 @@
           <w:szCs w:val="24"/>
         </w:rPr>
       </w:pPr>
-      <w:proofErr w:type="gramStart"/>
       <w:r>
         <w:rPr>
           <w:rFonts w:ascii="Times New Roman" w:hAnsi="Times New Roman" w:cs="Times New Roman"/>
@@ -1250,16 +1029,7 @@
           <w:szCs w:val="24"/>
         </w:rPr>
         <w:lastRenderedPageBreak/>
-        <w:t>R[</w:t>
-      </w:r>
-      <w:proofErr w:type="gramEnd"/>
-      <w:r>
-        <w:rPr>
-          <w:rFonts w:ascii="Times New Roman" w:hAnsi="Times New Roman" w:cs="Times New Roman"/>
-          <w:sz w:val="24"/>
-          <w:szCs w:val="24"/>
-        </w:rPr>
-        <w:t>:,-1] &gt; 2</w:t>
+        <w:t>R[:,-1] &gt; 2</w:t>
       </w:r>
     </w:p>
     <w:p>
@@ -1602,16 +1372,8 @@
               <w:rPr>
                 <w:rFonts w:ascii="Times New Roman" w:hAnsi="Times New Roman" w:cs="Times New Roman"/>
               </w:rPr>
-              <w:t xml:space="preserve">Public Bank </w:t>
-            </w:r>
-            <w:proofErr w:type="spellStart"/>
-            <w:r>
-              <w:rPr>
-                <w:rFonts w:ascii="Times New Roman" w:hAnsi="Times New Roman" w:cs="Times New Roman"/>
-              </w:rPr>
-              <w:t>Bhd</w:t>
-            </w:r>
-            <w:proofErr w:type="spellEnd"/>
+              <w:t>Public Bank Bhd</w:t>
+            </w:r>
           </w:p>
         </w:tc>
         <w:tc>
@@ -1736,16 +1498,8 @@
               <w:rPr>
                 <w:rFonts w:ascii="Times New Roman" w:hAnsi="Times New Roman" w:cs="Times New Roman"/>
               </w:rPr>
-              <w:t xml:space="preserve">Malayan Banking </w:t>
-            </w:r>
-            <w:proofErr w:type="spellStart"/>
-            <w:r>
-              <w:rPr>
-                <w:rFonts w:ascii="Times New Roman" w:hAnsi="Times New Roman" w:cs="Times New Roman"/>
-              </w:rPr>
-              <w:t>Bhd</w:t>
-            </w:r>
-            <w:proofErr w:type="spellEnd"/>
+              <w:t>Malayan Banking Bhd</w:t>
+            </w:r>
           </w:p>
         </w:tc>
         <w:tc>
@@ -1868,42 +1622,12 @@
                 <w:rFonts w:ascii="Times New Roman" w:hAnsi="Times New Roman" w:cs="Times New Roman"/>
               </w:rPr>
             </w:pPr>
-            <w:proofErr w:type="spellStart"/>
-            <w:r>
-              <w:rPr>
-                <w:rFonts w:ascii="Times New Roman" w:hAnsi="Times New Roman" w:cs="Times New Roman"/>
-              </w:rPr>
-              <w:t>Tenaga</w:t>
-            </w:r>
-            <w:proofErr w:type="spellEnd"/>
-            <w:r>
-              <w:rPr>
-                <w:rFonts w:ascii="Times New Roman" w:hAnsi="Times New Roman" w:cs="Times New Roman"/>
-              </w:rPr>
-              <w:t xml:space="preserve"> </w:t>
-            </w:r>
-            <w:proofErr w:type="spellStart"/>
-            <w:r>
-              <w:rPr>
-                <w:rFonts w:ascii="Times New Roman" w:hAnsi="Times New Roman" w:cs="Times New Roman"/>
-              </w:rPr>
-              <w:t>Nasional</w:t>
-            </w:r>
-            <w:proofErr w:type="spellEnd"/>
-            <w:r>
-              <w:rPr>
-                <w:rFonts w:ascii="Times New Roman" w:hAnsi="Times New Roman" w:cs="Times New Roman"/>
-              </w:rPr>
-              <w:t xml:space="preserve"> </w:t>
-            </w:r>
-            <w:proofErr w:type="spellStart"/>
-            <w:r>
-              <w:rPr>
-                <w:rFonts w:ascii="Times New Roman" w:hAnsi="Times New Roman" w:cs="Times New Roman"/>
-              </w:rPr>
-              <w:t>Bhd</w:t>
-            </w:r>
-            <w:proofErr w:type="spellEnd"/>
+            <w:r>
+              <w:rPr>
+                <w:rFonts w:ascii="Times New Roman" w:hAnsi="Times New Roman" w:cs="Times New Roman"/>
+              </w:rPr>
+              <w:t>Tenaga Nasional Bhd</w:t>
+            </w:r>
           </w:p>
         </w:tc>
         <w:tc>
@@ -2154,28 +1878,12 @@
                 <w:rFonts w:ascii="Times New Roman" w:hAnsi="Times New Roman" w:cs="Times New Roman"/>
               </w:rPr>
             </w:pPr>
-            <w:proofErr w:type="spellStart"/>
-            <w:r>
-              <w:rPr>
-                <w:rFonts w:ascii="Times New Roman" w:hAnsi="Times New Roman" w:cs="Times New Roman"/>
-              </w:rPr>
-              <w:t>Axiata</w:t>
-            </w:r>
-            <w:proofErr w:type="spellEnd"/>
-            <w:r>
-              <w:rPr>
-                <w:rFonts w:ascii="Times New Roman" w:hAnsi="Times New Roman" w:cs="Times New Roman"/>
-              </w:rPr>
-              <w:t xml:space="preserve"> Group </w:t>
-            </w:r>
-            <w:proofErr w:type="spellStart"/>
-            <w:r>
-              <w:rPr>
-                <w:rFonts w:ascii="Times New Roman" w:hAnsi="Times New Roman" w:cs="Times New Roman"/>
-              </w:rPr>
-              <w:t>Bhd</w:t>
-            </w:r>
-            <w:proofErr w:type="spellEnd"/>
+            <w:r>
+              <w:rPr>
+                <w:rFonts w:ascii="Times New Roman" w:hAnsi="Times New Roman" w:cs="Times New Roman"/>
+              </w:rPr>
+              <w:t>Axiata Group Bhd</w:t>
+            </w:r>
           </w:p>
         </w:tc>
         <w:tc>
@@ -2298,28 +2006,12 @@
                 <w:rFonts w:ascii="Times New Roman" w:hAnsi="Times New Roman" w:cs="Times New Roman"/>
               </w:rPr>
             </w:pPr>
-            <w:proofErr w:type="spellStart"/>
-            <w:r>
-              <w:rPr>
-                <w:rFonts w:ascii="Times New Roman" w:hAnsi="Times New Roman" w:cs="Times New Roman"/>
-              </w:rPr>
-              <w:t>Sime</w:t>
-            </w:r>
-            <w:proofErr w:type="spellEnd"/>
-            <w:r>
-              <w:rPr>
-                <w:rFonts w:ascii="Times New Roman" w:hAnsi="Times New Roman" w:cs="Times New Roman"/>
-              </w:rPr>
-              <w:t xml:space="preserve"> Darby </w:t>
-            </w:r>
-            <w:proofErr w:type="spellStart"/>
-            <w:r>
-              <w:rPr>
-                <w:rFonts w:ascii="Times New Roman" w:hAnsi="Times New Roman" w:cs="Times New Roman"/>
-              </w:rPr>
-              <w:t>Bhd</w:t>
-            </w:r>
-            <w:proofErr w:type="spellEnd"/>
+            <w:r>
+              <w:rPr>
+                <w:rFonts w:ascii="Times New Roman" w:hAnsi="Times New Roman" w:cs="Times New Roman"/>
+              </w:rPr>
+              <w:t>Sime Darby Bhd</w:t>
+            </w:r>
           </w:p>
         </w:tc>
         <w:tc>
@@ -2446,16 +2138,8 @@
               <w:rPr>
                 <w:rFonts w:ascii="Times New Roman" w:hAnsi="Times New Roman" w:cs="Times New Roman"/>
               </w:rPr>
-              <w:t xml:space="preserve">DiGi.Com </w:t>
-            </w:r>
-            <w:proofErr w:type="spellStart"/>
-            <w:r>
-              <w:rPr>
-                <w:rFonts w:ascii="Times New Roman" w:hAnsi="Times New Roman" w:cs="Times New Roman"/>
-              </w:rPr>
-              <w:t>Bhd</w:t>
-            </w:r>
-            <w:proofErr w:type="spellEnd"/>
+              <w:t>DiGi.Com Bhd</w:t>
+            </w:r>
           </w:p>
         </w:tc>
         <w:tc>
@@ -2474,16 +2158,8 @@
               <w:rPr>
                 <w:rFonts w:ascii="Times New Roman" w:hAnsi="Times New Roman" w:cs="Times New Roman"/>
               </w:rPr>
-              <w:t xml:space="preserve">Infrastructure </w:t>
-            </w:r>
-            <w:proofErr w:type="spellStart"/>
-            <w:r>
-              <w:rPr>
-                <w:rFonts w:ascii="Times New Roman" w:hAnsi="Times New Roman" w:cs="Times New Roman"/>
-              </w:rPr>
-              <w:t>Proj</w:t>
-            </w:r>
-            <w:proofErr w:type="spellEnd"/>
+              <w:t>Infrastructure Proj</w:t>
+            </w:r>
           </w:p>
         </w:tc>
         <w:tc>
@@ -2589,28 +2265,12 @@
                 <w:rFonts w:ascii="Times New Roman" w:hAnsi="Times New Roman" w:cs="Times New Roman"/>
               </w:rPr>
             </w:pPr>
-            <w:proofErr w:type="spellStart"/>
-            <w:r>
-              <w:rPr>
-                <w:rFonts w:ascii="Times New Roman" w:hAnsi="Times New Roman" w:cs="Times New Roman"/>
-              </w:rPr>
-              <w:t>Genting</w:t>
-            </w:r>
-            <w:proofErr w:type="spellEnd"/>
-            <w:r>
-              <w:rPr>
-                <w:rFonts w:ascii="Times New Roman" w:hAnsi="Times New Roman" w:cs="Times New Roman"/>
-              </w:rPr>
-              <w:t xml:space="preserve"> </w:t>
-            </w:r>
-            <w:proofErr w:type="spellStart"/>
-            <w:r>
-              <w:rPr>
-                <w:rFonts w:ascii="Times New Roman" w:hAnsi="Times New Roman" w:cs="Times New Roman"/>
-              </w:rPr>
-              <w:t>Bhd</w:t>
-            </w:r>
-            <w:proofErr w:type="spellEnd"/>
+            <w:r>
+              <w:rPr>
+                <w:rFonts w:ascii="Times New Roman" w:hAnsi="Times New Roman" w:cs="Times New Roman"/>
+              </w:rPr>
+              <w:t>Genting Bhd</w:t>
+            </w:r>
           </w:p>
         </w:tc>
         <w:tc>
@@ -2737,16 +2397,8 @@
               <w:rPr>
                 <w:rFonts w:ascii="Times New Roman" w:hAnsi="Times New Roman" w:cs="Times New Roman"/>
               </w:rPr>
-              <w:t xml:space="preserve">PETRONAS Chemicals Group </w:t>
-            </w:r>
-            <w:proofErr w:type="spellStart"/>
-            <w:r>
-              <w:rPr>
-                <w:rFonts w:ascii="Times New Roman" w:hAnsi="Times New Roman" w:cs="Times New Roman"/>
-              </w:rPr>
-              <w:t>Bhd</w:t>
-            </w:r>
-            <w:proofErr w:type="spellEnd"/>
+              <w:t>PETRONAS Chemicals Group Bhd</w:t>
+            </w:r>
           </w:p>
         </w:tc>
         <w:tc>
@@ -2873,16 +2525,8 @@
               <w:rPr>
                 <w:rFonts w:ascii="Times New Roman" w:hAnsi="Times New Roman" w:cs="Times New Roman"/>
               </w:rPr>
-              <w:t xml:space="preserve">Maxis </w:t>
-            </w:r>
-            <w:proofErr w:type="spellStart"/>
-            <w:r>
-              <w:rPr>
-                <w:rFonts w:ascii="Times New Roman" w:hAnsi="Times New Roman" w:cs="Times New Roman"/>
-              </w:rPr>
-              <w:t>Bhd</w:t>
-            </w:r>
-            <w:proofErr w:type="spellEnd"/>
+              <w:t>Maxis Bhd</w:t>
+            </w:r>
           </w:p>
         </w:tc>
         <w:tc>
@@ -3005,28 +2649,12 @@
                 <w:rFonts w:ascii="Times New Roman" w:hAnsi="Times New Roman" w:cs="Times New Roman"/>
               </w:rPr>
             </w:pPr>
-            <w:proofErr w:type="spellStart"/>
-            <w:r>
-              <w:rPr>
-                <w:rFonts w:ascii="Times New Roman" w:hAnsi="Times New Roman" w:cs="Times New Roman"/>
-              </w:rPr>
-              <w:t>Petronas</w:t>
-            </w:r>
-            <w:proofErr w:type="spellEnd"/>
-            <w:r>
-              <w:rPr>
-                <w:rFonts w:ascii="Times New Roman" w:hAnsi="Times New Roman" w:cs="Times New Roman"/>
-              </w:rPr>
-              <w:t xml:space="preserve"> Gas </w:t>
-            </w:r>
-            <w:proofErr w:type="spellStart"/>
-            <w:r>
-              <w:rPr>
-                <w:rFonts w:ascii="Times New Roman" w:hAnsi="Times New Roman" w:cs="Times New Roman"/>
-              </w:rPr>
-              <w:t>Bhd</w:t>
-            </w:r>
-            <w:proofErr w:type="spellEnd"/>
+            <w:r>
+              <w:rPr>
+                <w:rFonts w:ascii="Times New Roman" w:hAnsi="Times New Roman" w:cs="Times New Roman"/>
+              </w:rPr>
+              <w:t>Petronas Gas Bhd</w:t>
+            </w:r>
           </w:p>
         </w:tc>
         <w:tc>
@@ -3153,16 +2781,8 @@
               <w:rPr>
                 <w:rFonts w:ascii="Times New Roman" w:hAnsi="Times New Roman" w:cs="Times New Roman"/>
               </w:rPr>
-              <w:t xml:space="preserve">IHH Healthcare </w:t>
-            </w:r>
-            <w:proofErr w:type="spellStart"/>
-            <w:r>
-              <w:rPr>
-                <w:rFonts w:ascii="Times New Roman" w:hAnsi="Times New Roman" w:cs="Times New Roman"/>
-              </w:rPr>
-              <w:t>Bhd</w:t>
-            </w:r>
-            <w:proofErr w:type="spellEnd"/>
+              <w:t>IHH Healthcare Bhd</w:t>
+            </w:r>
           </w:p>
         </w:tc>
         <w:tc>
@@ -3289,16 +2909,8 @@
               <w:rPr>
                 <w:rFonts w:ascii="Times New Roman" w:hAnsi="Times New Roman" w:cs="Times New Roman"/>
               </w:rPr>
-              <w:t xml:space="preserve">IOI Corp </w:t>
-            </w:r>
-            <w:proofErr w:type="spellStart"/>
-            <w:r>
-              <w:rPr>
-                <w:rFonts w:ascii="Times New Roman" w:hAnsi="Times New Roman" w:cs="Times New Roman"/>
-              </w:rPr>
-              <w:t>Bhd</w:t>
-            </w:r>
-            <w:proofErr w:type="spellEnd"/>
+              <w:t>IOI Corp Bhd</w:t>
+            </w:r>
           </w:p>
         </w:tc>
         <w:tc>
@@ -3425,16 +3037,8 @@
               <w:rPr>
                 <w:rFonts w:ascii="Times New Roman" w:hAnsi="Times New Roman" w:cs="Times New Roman"/>
               </w:rPr>
-              <w:t xml:space="preserve">Telekom Malaysia </w:t>
-            </w:r>
-            <w:proofErr w:type="spellStart"/>
-            <w:r>
-              <w:rPr>
-                <w:rFonts w:ascii="Times New Roman" w:hAnsi="Times New Roman" w:cs="Times New Roman"/>
-              </w:rPr>
-              <w:t>Bhd</w:t>
-            </w:r>
-            <w:proofErr w:type="spellEnd"/>
+              <w:t>Telekom Malaysia Bhd</w:t>
+            </w:r>
           </w:p>
         </w:tc>
         <w:tc>
@@ -3557,28 +3161,12 @@
                 <w:rFonts w:ascii="Times New Roman" w:hAnsi="Times New Roman" w:cs="Times New Roman"/>
               </w:rPr>
             </w:pPr>
-            <w:proofErr w:type="spellStart"/>
-            <w:r>
-              <w:rPr>
-                <w:rFonts w:ascii="Times New Roman" w:hAnsi="Times New Roman" w:cs="Times New Roman"/>
-              </w:rPr>
-              <w:t>Genting</w:t>
-            </w:r>
-            <w:proofErr w:type="spellEnd"/>
-            <w:r>
-              <w:rPr>
-                <w:rFonts w:ascii="Times New Roman" w:hAnsi="Times New Roman" w:cs="Times New Roman"/>
-              </w:rPr>
-              <w:t xml:space="preserve"> Malaysia </w:t>
-            </w:r>
-            <w:proofErr w:type="spellStart"/>
-            <w:r>
-              <w:rPr>
-                <w:rFonts w:ascii="Times New Roman" w:hAnsi="Times New Roman" w:cs="Times New Roman"/>
-              </w:rPr>
-              <w:t>Bhd</w:t>
-            </w:r>
-            <w:proofErr w:type="spellEnd"/>
+            <w:r>
+              <w:rPr>
+                <w:rFonts w:ascii="Times New Roman" w:hAnsi="Times New Roman" w:cs="Times New Roman"/>
+              </w:rPr>
+              <w:t>Genting Malaysia Bhd</w:t>
+            </w:r>
           </w:p>
         </w:tc>
         <w:tc>
@@ -3705,16 +3293,8 @@
               <w:rPr>
                 <w:rFonts w:ascii="Times New Roman" w:hAnsi="Times New Roman" w:cs="Times New Roman"/>
               </w:rPr>
-              <w:t xml:space="preserve">MISC </w:t>
-            </w:r>
-            <w:proofErr w:type="spellStart"/>
-            <w:r>
-              <w:rPr>
-                <w:rFonts w:ascii="Times New Roman" w:hAnsi="Times New Roman" w:cs="Times New Roman"/>
-              </w:rPr>
-              <w:t>Bhd</w:t>
-            </w:r>
-            <w:proofErr w:type="spellEnd"/>
+              <w:t>MISC Bhd</w:t>
+            </w:r>
           </w:p>
         </w:tc>
         <w:tc>
@@ -3841,16 +3421,8 @@
               <w:rPr>
                 <w:rFonts w:ascii="Times New Roman" w:hAnsi="Times New Roman" w:cs="Times New Roman"/>
               </w:rPr>
-              <w:t xml:space="preserve">AMMB Holdings </w:t>
-            </w:r>
-            <w:proofErr w:type="spellStart"/>
-            <w:r>
-              <w:rPr>
-                <w:rFonts w:ascii="Times New Roman" w:hAnsi="Times New Roman" w:cs="Times New Roman"/>
-              </w:rPr>
-              <w:t>Bhd</w:t>
-            </w:r>
-            <w:proofErr w:type="spellEnd"/>
+              <w:t>AMMB Holdings Bhd</w:t>
+            </w:r>
           </w:p>
         </w:tc>
         <w:tc>
@@ -4101,28 +3673,12 @@
                 <w:rFonts w:ascii="Times New Roman" w:hAnsi="Times New Roman" w:cs="Times New Roman"/>
               </w:rPr>
             </w:pPr>
-            <w:proofErr w:type="spellStart"/>
-            <w:r>
-              <w:rPr>
-                <w:rFonts w:ascii="Times New Roman" w:hAnsi="Times New Roman" w:cs="Times New Roman"/>
-              </w:rPr>
-              <w:t>SapuraKencana</w:t>
-            </w:r>
-            <w:proofErr w:type="spellEnd"/>
-            <w:r>
-              <w:rPr>
-                <w:rFonts w:ascii="Times New Roman" w:hAnsi="Times New Roman" w:cs="Times New Roman"/>
-              </w:rPr>
-              <w:t xml:space="preserve"> Petroleum </w:t>
-            </w:r>
-            <w:proofErr w:type="spellStart"/>
-            <w:r>
-              <w:rPr>
-                <w:rFonts w:ascii="Times New Roman" w:hAnsi="Times New Roman" w:cs="Times New Roman"/>
-              </w:rPr>
-              <w:t>Bhd</w:t>
-            </w:r>
-            <w:proofErr w:type="spellEnd"/>
+            <w:r>
+              <w:rPr>
+                <w:rFonts w:ascii="Times New Roman" w:hAnsi="Times New Roman" w:cs="Times New Roman"/>
+              </w:rPr>
+              <w:t>SapuraKencana Petroleum Bhd</w:t>
+            </w:r>
           </w:p>
         </w:tc>
         <w:tc>
@@ -4249,16 +3805,8 @@
               <w:rPr>
                 <w:rFonts w:ascii="Times New Roman" w:hAnsi="Times New Roman" w:cs="Times New Roman"/>
               </w:rPr>
-              <w:t xml:space="preserve">PPB Group </w:t>
-            </w:r>
-            <w:proofErr w:type="spellStart"/>
-            <w:r>
-              <w:rPr>
-                <w:rFonts w:ascii="Times New Roman" w:hAnsi="Times New Roman" w:cs="Times New Roman"/>
-              </w:rPr>
-              <w:t>Bhd</w:t>
-            </w:r>
-            <w:proofErr w:type="spellEnd"/>
+              <w:t>PPB Group Bhd</w:t>
+            </w:r>
           </w:p>
         </w:tc>
         <w:tc>
@@ -4385,16 +3933,8 @@
               <w:rPr>
                 <w:rFonts w:ascii="Times New Roman" w:hAnsi="Times New Roman" w:cs="Times New Roman"/>
               </w:rPr>
-              <w:t xml:space="preserve">British American Tobacco (Malaysia) </w:t>
-            </w:r>
-            <w:proofErr w:type="spellStart"/>
-            <w:r>
-              <w:rPr>
-                <w:rFonts w:ascii="Times New Roman" w:hAnsi="Times New Roman" w:cs="Times New Roman"/>
-              </w:rPr>
-              <w:t>Bhd</w:t>
-            </w:r>
-            <w:proofErr w:type="spellEnd"/>
+              <w:t>British American Tobacco (Malaysia) Bhd</w:t>
+            </w:r>
           </w:p>
         </w:tc>
         <w:tc>
@@ -4521,16 +4061,8 @@
               <w:rPr>
                 <w:rFonts w:ascii="Times New Roman" w:hAnsi="Times New Roman" w:cs="Times New Roman"/>
               </w:rPr>
-              <w:t xml:space="preserve">Hong Leong Bank </w:t>
-            </w:r>
-            <w:proofErr w:type="spellStart"/>
-            <w:r>
-              <w:rPr>
-                <w:rFonts w:ascii="Times New Roman" w:hAnsi="Times New Roman" w:cs="Times New Roman"/>
-              </w:rPr>
-              <w:t>Bhd</w:t>
-            </w:r>
-            <w:proofErr w:type="spellEnd"/>
+              <w:t>Hong Leong Bank Bhd</w:t>
+            </w:r>
           </w:p>
         </w:tc>
         <w:tc>
@@ -4788,21 +4320,7 @@
               <w:rPr>
                 <w:rFonts w:ascii="Times New Roman" w:hAnsi="Times New Roman" w:cs="Times New Roman"/>
               </w:rPr>
-              <w:t xml:space="preserve">UMW Holdings </w:t>
-            </w:r>
-            <w:proofErr w:type="spellStart"/>
-            <w:r>
-              <w:rPr>
-                <w:rFonts w:ascii="Times New Roman" w:hAnsi="Times New Roman" w:cs="Times New Roman"/>
-              </w:rPr>
-              <w:t>Bhd</w:t>
-            </w:r>
-            <w:proofErr w:type="spellEnd"/>
-            <w:r>
-              <w:rPr>
-                <w:rFonts w:ascii="Times New Roman" w:hAnsi="Times New Roman" w:cs="Times New Roman"/>
-              </w:rPr>
-              <w:t xml:space="preserve"> </w:t>
+              <w:t xml:space="preserve">UMW Holdings Bhd </w:t>
             </w:r>
           </w:p>
         </w:tc>
@@ -4926,19 +4444,11 @@
                 <w:rFonts w:ascii="Times New Roman" w:hAnsi="Times New Roman" w:cs="Times New Roman"/>
               </w:rPr>
             </w:pPr>
-            <w:proofErr w:type="spellStart"/>
-            <w:r>
-              <w:rPr>
-                <w:rFonts w:ascii="Times New Roman" w:hAnsi="Times New Roman" w:cs="Times New Roman"/>
-              </w:rPr>
-              <w:t>Astro</w:t>
-            </w:r>
-            <w:proofErr w:type="spellEnd"/>
-            <w:r>
-              <w:rPr>
-                <w:rFonts w:ascii="Times New Roman" w:hAnsi="Times New Roman" w:cs="Times New Roman"/>
-              </w:rPr>
-              <w:t xml:space="preserve"> Malaysia Holdings Berhad</w:t>
+            <w:r>
+              <w:rPr>
+                <w:rFonts w:ascii="Times New Roman" w:hAnsi="Times New Roman" w:cs="Times New Roman"/>
+              </w:rPr>
+              <w:t>Astro Malaysia Holdings Berhad</w:t>
             </w:r>
           </w:p>
         </w:tc>
@@ -5062,42 +4572,12 @@
                 <w:rFonts w:ascii="Times New Roman" w:hAnsi="Times New Roman" w:cs="Times New Roman"/>
               </w:rPr>
             </w:pPr>
-            <w:proofErr w:type="spellStart"/>
-            <w:r>
-              <w:rPr>
-                <w:rFonts w:ascii="Times New Roman" w:hAnsi="Times New Roman" w:cs="Times New Roman"/>
-              </w:rPr>
-              <w:t>Petronas</w:t>
-            </w:r>
-            <w:proofErr w:type="spellEnd"/>
-            <w:r>
-              <w:rPr>
-                <w:rFonts w:ascii="Times New Roman" w:hAnsi="Times New Roman" w:cs="Times New Roman"/>
-              </w:rPr>
-              <w:t xml:space="preserve"> </w:t>
-            </w:r>
-            <w:proofErr w:type="spellStart"/>
-            <w:r>
-              <w:rPr>
-                <w:rFonts w:ascii="Times New Roman" w:hAnsi="Times New Roman" w:cs="Times New Roman"/>
-              </w:rPr>
-              <w:t>Dagangan</w:t>
-            </w:r>
-            <w:proofErr w:type="spellEnd"/>
-            <w:r>
-              <w:rPr>
-                <w:rFonts w:ascii="Times New Roman" w:hAnsi="Times New Roman" w:cs="Times New Roman"/>
-              </w:rPr>
-              <w:t xml:space="preserve"> </w:t>
-            </w:r>
-            <w:proofErr w:type="spellStart"/>
-            <w:r>
-              <w:rPr>
-                <w:rFonts w:ascii="Times New Roman" w:hAnsi="Times New Roman" w:cs="Times New Roman"/>
-              </w:rPr>
-              <w:t>Bhd</w:t>
-            </w:r>
-            <w:proofErr w:type="spellEnd"/>
+            <w:r>
+              <w:rPr>
+                <w:rFonts w:ascii="Times New Roman" w:hAnsi="Times New Roman" w:cs="Times New Roman"/>
+              </w:rPr>
+              <w:t>Petronas Dagangan Bhd</w:t>
+            </w:r>
           </w:p>
         </w:tc>
         <w:tc>
@@ -5351,19 +4831,11 @@
                 <w:rFonts w:ascii="Times New Roman" w:hAnsi="Times New Roman" w:cs="Times New Roman"/>
               </w:rPr>
             </w:pPr>
-            <w:proofErr w:type="spellStart"/>
-            <w:r>
-              <w:rPr>
-                <w:rFonts w:ascii="Times New Roman" w:hAnsi="Times New Roman" w:cs="Times New Roman"/>
-              </w:rPr>
-              <w:t>Westports</w:t>
-            </w:r>
-            <w:proofErr w:type="spellEnd"/>
-            <w:r>
-              <w:rPr>
-                <w:rFonts w:ascii="Times New Roman" w:hAnsi="Times New Roman" w:cs="Times New Roman"/>
-              </w:rPr>
-              <w:t xml:space="preserve"> Holdings Berhad </w:t>
+            <w:r>
+              <w:rPr>
+                <w:rFonts w:ascii="Times New Roman" w:hAnsi="Times New Roman" w:cs="Times New Roman"/>
+              </w:rPr>
+              <w:t xml:space="preserve">Westports Holdings Berhad </w:t>
             </w:r>
           </w:p>
         </w:tc>
@@ -5812,8 +5284,6 @@
           </wp:inline>
         </w:drawing>
       </w:r>
-      <w:bookmarkStart w:id="0" w:name="_GoBack"/>
-      <w:bookmarkEnd w:id="0"/>
     </w:p>
     <w:p>
       <w:pPr>
@@ -5862,21 +5332,7 @@
         <w:rPr>
           <w:rFonts w:ascii="Times New Roman" w:hAnsi="Times New Roman" w:cs="Times New Roman"/>
         </w:rPr>
-        <w:t>To understand in depth on how to calculate the moving average, we use the data we obtain from Python code stored in file named “</w:t>
-      </w:r>
-      <w:proofErr w:type="spellStart"/>
-      <w:r>
-        <w:rPr>
-          <w:rFonts w:ascii="Times New Roman" w:hAnsi="Times New Roman" w:cs="Times New Roman"/>
-        </w:rPr>
-        <w:t>download_data</w:t>
-      </w:r>
-      <w:proofErr w:type="spellEnd"/>
-      <w:r>
-        <w:rPr>
-          <w:rFonts w:ascii="Times New Roman" w:hAnsi="Times New Roman" w:cs="Times New Roman"/>
-        </w:rPr>
-        <w:t xml:space="preserve">” and work out on calculating its 5-days moving average. </w:t>
+        <w:t xml:space="preserve">To understand in depth on how to calculate the moving average, we use the data we obtain from Python code stored in file named “download_data” and work out on calculating its 5-days moving average. </w:t>
       </w:r>
     </w:p>
     <w:p>
@@ -6738,21 +6194,12 @@
           <w:i/>
         </w:rPr>
       </w:pPr>
-      <w:proofErr w:type="gramStart"/>
       <w:r>
         <w:rPr>
           <w:rFonts w:ascii="Times New Roman" w:hAnsi="Times New Roman" w:cs="Times New Roman"/>
           <w:i/>
         </w:rPr>
-        <w:t>where</w:t>
-      </w:r>
-      <w:proofErr w:type="gramEnd"/>
-      <w:r>
-        <w:rPr>
-          <w:rFonts w:ascii="Times New Roman" w:hAnsi="Times New Roman" w:cs="Times New Roman"/>
-          <w:i/>
-        </w:rPr>
-        <w:t xml:space="preserve"> MA is moving average and CP is closing price</w:t>
+        <w:t>where MA is moving average and CP is closing price</w:t>
       </w:r>
     </w:p>
     <w:p>
@@ -6772,21 +6219,7 @@
         <w:rPr>
           <w:rFonts w:ascii="Times New Roman" w:hAnsi="Times New Roman" w:cs="Times New Roman"/>
         </w:rPr>
-        <w:t>To verify whether the above hand calculation of 5 day moving average is working correctly, we can compare the values obtained above with the values obtained from running the Python code stored in file named “</w:t>
-      </w:r>
-      <w:proofErr w:type="spellStart"/>
-      <w:r>
-        <w:rPr>
-          <w:rFonts w:ascii="Times New Roman" w:hAnsi="Times New Roman" w:cs="Times New Roman"/>
-        </w:rPr>
-        <w:t>download_data</w:t>
-      </w:r>
-      <w:proofErr w:type="spellEnd"/>
-      <w:r>
-        <w:rPr>
-          <w:rFonts w:ascii="Times New Roman" w:hAnsi="Times New Roman" w:cs="Times New Roman"/>
-        </w:rPr>
-        <w:t>”.</w:t>
+        <w:t>To verify whether the above hand calculation of 5 day moving average is working correctly, we can compare the values obtained above with the values obtained from running the Python code stored in file named “download_data”.</w:t>
       </w:r>
     </w:p>
     <w:p>
@@ -8012,7 +7445,7 @@
 </file>
 
 <file path=customXml/itemProps1.xml><?xml version="1.0" encoding="utf-8"?>
-<ds:datastoreItem xmlns:ds="http://schemas.openxmlformats.org/officeDocument/2006/customXml" ds:itemID="{1EB84AA3-192B-4C6E-9E37-B1D3DBC35709}">
+<ds:datastoreItem xmlns:ds="http://schemas.openxmlformats.org/officeDocument/2006/customXml" ds:itemID="{9B8F0006-F094-41F7-B6FF-94E8BFFD4890}">
   <ds:schemaRefs>
     <ds:schemaRef ds:uri="http://schemas.openxmlformats.org/officeDocument/2006/bibliography"/>
   </ds:schemaRefs>
